--- a/flower2.docx
+++ b/flower2.docx
@@ -2,6 +2,41 @@
 <file path=word/document.xml><?xml version="1.0" encoding="utf-8"?>
 <w:document xmlns:wpc="http://schemas.microsoft.com/office/word/2010/wordprocessingCanvas" xmlns:mc="http://schemas.openxmlformats.org/markup-compatibility/2006" xmlns:o="urn:schemas-microsoft-com:office:office" xmlns:r="http://schemas.openxmlformats.org/officeDocument/2006/relationships" xmlns:m="http://schemas.openxmlformats.org/officeDocument/2006/math" xmlns:v="urn:schemas-microsoft-com:vml" xmlns:wp14="http://schemas.microsoft.com/office/word/2010/wordprocessingDrawing" xmlns:wp="http://schemas.openxmlformats.org/drawingml/2006/wordprocessingDrawing" xmlns:w10="urn:schemas-microsoft-com:office:word" xmlns:w="http://schemas.openxmlformats.org/wordprocessingml/2006/main" xmlns:w14="http://schemas.microsoft.com/office/word/2010/wordml" xmlns:w15="http://schemas.microsoft.com/office/word/2012/wordml" xmlns:wpg="http://schemas.microsoft.com/office/word/2010/wordprocessingGroup" xmlns:wpi="http://schemas.microsoft.com/office/word/2010/wordprocessingInk" xmlns:wne="http://schemas.microsoft.com/office/word/2006/wordml" xmlns:wps="http://schemas.microsoft.com/office/word/2010/wordprocessingShape" mc:Ignorable="w14 w15 wp14">
   <w:body>
+    <w:p>
+      <w:pPr>
+        <w:widowControl/>
+        <w:jc w:val="center"/>
+        <w:rPr>
+          <w:rFonts w:ascii="新細明體" w:eastAsia="新細明體" w:hAnsi="新細明體" w:cs="新細明體"/>
+          <w:b/>
+          <w:kern w:val="0"/>
+          <w:sz w:val="32"/>
+          <w:szCs w:val="32"/>
+        </w:rPr>
+      </w:pPr>
+      <w:r>
+        <w:rPr>
+          <w:rFonts w:ascii="新細明體" w:eastAsia="新細明體" w:hAnsi="新細明體" w:cs="新細明體" w:hint="eastAsia"/>
+          <w:b/>
+          <w:kern w:val="0"/>
+          <w:sz w:val="32"/>
+          <w:szCs w:val="32"/>
+        </w:rPr>
+        <w:t>g</w:t>
+      </w:r>
+      <w:r>
+        <w:rPr>
+          <w:rFonts w:ascii="新細明體" w:eastAsia="新細明體" w:hAnsi="新細明體" w:cs="新細明體"/>
+          <w:b/>
+          <w:kern w:val="0"/>
+          <w:sz w:val="32"/>
+          <w:szCs w:val="32"/>
+        </w:rPr>
+        <w:t>ggg</w:t>
+      </w:r>
+      <w:bookmarkStart w:id="0" w:name="_GoBack"/>
+      <w:bookmarkEnd w:id="0"/>
+    </w:p>
     <w:p>
       <w:pPr>
         <w:widowControl/>
@@ -1882,6 +1917,7 @@
           <w:sz w:val="32"/>
           <w:szCs w:val="32"/>
         </w:rPr>
+        <w:lastRenderedPageBreak/>
         <w:t>あの日々</w:t>
       </w:r>
       <w:r>
@@ -1916,7 +1952,6 @@
         </w:rPr>
         <w:t>おも</w:t>
       </w:r>
-      <w:bookmarkStart w:id="0" w:name="_GoBack"/>
       <w:r>
         <w:rPr>
           <w:rFonts w:ascii="新細明體" w:eastAsia="新細明體" w:hAnsi="新細明體" w:cs="新細明體"/>
@@ -1927,7 +1962,6 @@
         </w:rPr>
         <w:t>い</w:t>
       </w:r>
-      <w:bookmarkEnd w:id="0"/>
       <w:r>
         <w:rPr>
           <w:rFonts w:ascii="新細明體" w:eastAsia="新細明體" w:hAnsi="新細明體" w:cs="新細明體" w:hint="eastAsia"/>
@@ -2006,7 +2040,6 @@
           <w:sz w:val="32"/>
           <w:szCs w:val="32"/>
         </w:rPr>
-        <w:lastRenderedPageBreak/>
         <w:t>傷</w:t>
       </w:r>
       <w:r>
